--- a/project_03_template.docx
+++ b/project_03_template.docx
@@ -49,6 +49,9 @@
       <w:r>
         <w:t>:</w:t>
       </w:r>
+      <w:r>
+        <w:t xml:space="preserve"> Hannah Gordon</w:t>
+      </w:r>
     </w:p>
     <w:p>
       <w:r>
@@ -60,7 +63,9 @@
       </w:r>
       <w:r>
         <w:br/>
-        <w:t xml:space="preserve">Please paste your project description from Project Milestone 1 here.  </w:t>
+      </w:r>
+      <w:r>
+        <w:t xml:space="preserve">A website focused on Los Angeles culture. The pages will feature different photographs of street art and murals around the LA area with any information on the history of the artwork, cultural significance, or the artist. The introduction page will be a brief history on street art in Los Angeles and how it contributes to the culture of the city and the impact on the people that live in the area. I will try to provide addresses, images, and as much information as I can find on each piece I present.   </w:t>
       </w:r>
     </w:p>
     <w:p>
@@ -198,6 +203,15 @@
                 <w:bCs/>
               </w:rPr>
             </w:pPr>
+            <w:r>
+              <w:t>https://github.com/</w:t>
+            </w:r>
+            <w:r>
+              <w:t>hrgordon</w:t>
+            </w:r>
+            <w:r>
+              <w:t>/ist263/tree/main/project/images</w:t>
+            </w:r>
           </w:p>
         </w:tc>
       </w:tr>
@@ -603,21 +617,6 @@
           <w:b/>
           <w:bCs/>
         </w:rPr>
-        <w:br w:type="page"/>
-      </w:r>
-    </w:p>
-    <w:p>
-      <w:pPr>
-        <w:rPr>
-          <w:b/>
-          <w:bCs/>
-        </w:rPr>
-      </w:pPr>
-      <w:r>
-        <w:rPr>
-          <w:b/>
-          <w:bCs/>
-        </w:rPr>
         <w:lastRenderedPageBreak/>
         <w:t xml:space="preserve">Your turn!  </w:t>
       </w:r>
@@ -638,15 +637,15 @@
         <w:tblLook w:val="04A0" w:firstRow="1" w:lastRow="0" w:firstColumn="1" w:lastColumn="0" w:noHBand="0" w:noVBand="1"/>
       </w:tblPr>
       <w:tblGrid>
-        <w:gridCol w:w="4495"/>
-        <w:gridCol w:w="1890"/>
-        <w:gridCol w:w="2880"/>
-        <w:gridCol w:w="3690"/>
+        <w:gridCol w:w="4520"/>
+        <w:gridCol w:w="1883"/>
+        <w:gridCol w:w="2870"/>
+        <w:gridCol w:w="3682"/>
       </w:tblGrid>
       <w:tr>
         <w:tc>
           <w:tcPr>
-            <w:tcW w:w="4495" w:type="dxa"/>
+            <w:tcW w:w="4520" w:type="dxa"/>
           </w:tcPr>
           <w:p>
             <w:pPr>
@@ -666,7 +665,7 @@
         </w:tc>
         <w:tc>
           <w:tcPr>
-            <w:tcW w:w="1890" w:type="dxa"/>
+            <w:tcW w:w="1883" w:type="dxa"/>
           </w:tcPr>
           <w:p>
             <w:pPr>
@@ -686,7 +685,7 @@
         </w:tc>
         <w:tc>
           <w:tcPr>
-            <w:tcW w:w="2880" w:type="dxa"/>
+            <w:tcW w:w="2870" w:type="dxa"/>
           </w:tcPr>
           <w:p>
             <w:pPr>
@@ -706,7 +705,7 @@
         </w:tc>
         <w:tc>
           <w:tcPr>
-            <w:tcW w:w="3690" w:type="dxa"/>
+            <w:tcW w:w="3682" w:type="dxa"/>
           </w:tcPr>
           <w:p>
             <w:pPr>
@@ -728,154 +727,733 @@
       <w:tr>
         <w:tc>
           <w:tcPr>
-            <w:tcW w:w="4495" w:type="dxa"/>
-          </w:tcPr>
-          <w:p>
-            <w:pPr>
-              <w:rPr>
-                <w:b/>
-                <w:bCs/>
-              </w:rPr>
-            </w:pPr>
-          </w:p>
-        </w:tc>
-        <w:tc>
-          <w:tcPr>
-            <w:tcW w:w="1890" w:type="dxa"/>
-          </w:tcPr>
-          <w:p>
-            <w:pPr>
-              <w:rPr>
-                <w:b/>
-                <w:bCs/>
-              </w:rPr>
-            </w:pPr>
-          </w:p>
-        </w:tc>
-        <w:tc>
-          <w:tcPr>
-            <w:tcW w:w="2880" w:type="dxa"/>
-          </w:tcPr>
-          <w:p>
-            <w:pPr>
-              <w:rPr>
-                <w:b/>
-                <w:bCs/>
-              </w:rPr>
-            </w:pPr>
-          </w:p>
-        </w:tc>
-        <w:tc>
-          <w:tcPr>
-            <w:tcW w:w="3690" w:type="dxa"/>
-          </w:tcPr>
-          <w:p>
-            <w:pPr>
-              <w:rPr>
-                <w:b/>
-                <w:bCs/>
-              </w:rPr>
-            </w:pPr>
+            <w:tcW w:w="4520" w:type="dxa"/>
+          </w:tcPr>
+          <w:p>
+            <w:pPr>
+              <w:rPr>
+                <w:b/>
+                <w:bCs/>
+              </w:rPr>
+            </w:pPr>
+            <w:r>
+              <w:rPr>
+                <w:rFonts w:ascii="Times New Roman" w:eastAsia="Times New Roman" w:hAnsi="Times New Roman" w:cs="Times New Roman"/>
+                <w:noProof/>
+              </w:rPr>
+              <w:drawing>
+                <wp:anchor distT="0" distB="0" distL="114300" distR="114300" simplePos="0" relativeHeight="251659264" behindDoc="0" locked="0" layoutInCell="1" allowOverlap="1" wp14:anchorId="4F1F24B6" wp14:editId="22EC1F90">
+                  <wp:simplePos x="0" y="0"/>
+                  <wp:positionH relativeFrom="column">
+                    <wp:posOffset>93466</wp:posOffset>
+                  </wp:positionH>
+                  <wp:positionV relativeFrom="paragraph">
+                    <wp:posOffset>77294</wp:posOffset>
+                  </wp:positionV>
+                  <wp:extent cx="2212452" cy="1896893"/>
+                  <wp:effectExtent l="0" t="0" r="0" b="0"/>
+                  <wp:wrapNone/>
+                  <wp:docPr id="9" name="Picture 9" descr="A picture containing text, graffiti&#10;&#10;Description automatically generated"/>
+                  <wp:cNvGraphicFramePr>
+                    <a:graphicFrameLocks xmlns:a="http://schemas.openxmlformats.org/drawingml/2006/main" noChangeAspect="1"/>
+                  </wp:cNvGraphicFramePr>
+                  <a:graphic xmlns:a="http://schemas.openxmlformats.org/drawingml/2006/main">
+                    <a:graphicData uri="http://schemas.openxmlformats.org/drawingml/2006/picture">
+                      <pic:pic xmlns:pic="http://schemas.openxmlformats.org/drawingml/2006/picture">
+                        <pic:nvPicPr>
+                          <pic:cNvPr id="9" name="Picture 9" descr="A picture containing text, graffiti&#10;&#10;Description automatically generated"/>
+                          <pic:cNvPicPr/>
+                        </pic:nvPicPr>
+                        <pic:blipFill>
+                          <a:blip r:embed="rId7" cstate="print">
+                            <a:extLst>
+                              <a:ext uri="{28A0092B-C50C-407E-A947-70E740481C1C}">
+                                <a14:useLocalDpi xmlns:a14="http://schemas.microsoft.com/office/drawing/2010/main" val="0"/>
+                              </a:ext>
+                            </a:extLst>
+                          </a:blip>
+                          <a:stretch>
+                            <a:fillRect/>
+                          </a:stretch>
+                        </pic:blipFill>
+                        <pic:spPr>
+                          <a:xfrm>
+                            <a:off x="0" y="0"/>
+                            <a:ext cx="2212452" cy="1896893"/>
+                          </a:xfrm>
+                          <a:prstGeom prst="rect">
+                            <a:avLst/>
+                          </a:prstGeom>
+                        </pic:spPr>
+                      </pic:pic>
+                    </a:graphicData>
+                  </a:graphic>
+                  <wp14:sizeRelH relativeFrom="page">
+                    <wp14:pctWidth>0</wp14:pctWidth>
+                  </wp14:sizeRelH>
+                  <wp14:sizeRelV relativeFrom="page">
+                    <wp14:pctHeight>0</wp14:pctHeight>
+                  </wp14:sizeRelV>
+                </wp:anchor>
+              </w:drawing>
+            </w:r>
+          </w:p>
+          <w:p>
+            <w:pPr>
+              <w:rPr>
+                <w:b/>
+                <w:bCs/>
+              </w:rPr>
+            </w:pPr>
+          </w:p>
+          <w:p>
+            <w:pPr>
+              <w:rPr>
+                <w:b/>
+                <w:bCs/>
+              </w:rPr>
+            </w:pPr>
+          </w:p>
+          <w:p>
+            <w:pPr>
+              <w:rPr>
+                <w:b/>
+                <w:bCs/>
+              </w:rPr>
+            </w:pPr>
+          </w:p>
+          <w:p>
+            <w:pPr>
+              <w:rPr>
+                <w:b/>
+                <w:bCs/>
+              </w:rPr>
+            </w:pPr>
+          </w:p>
+          <w:p>
+            <w:pPr>
+              <w:rPr>
+                <w:b/>
+                <w:bCs/>
+              </w:rPr>
+            </w:pPr>
+          </w:p>
+          <w:p>
+            <w:pPr>
+              <w:rPr>
+                <w:b/>
+                <w:bCs/>
+              </w:rPr>
+            </w:pPr>
+          </w:p>
+          <w:p>
+            <w:pPr>
+              <w:rPr>
+                <w:b/>
+                <w:bCs/>
+              </w:rPr>
+            </w:pPr>
+          </w:p>
+          <w:p>
+            <w:pPr>
+              <w:rPr>
+                <w:b/>
+                <w:bCs/>
+              </w:rPr>
+            </w:pPr>
+          </w:p>
+          <w:p>
+            <w:pPr>
+              <w:rPr>
+                <w:b/>
+                <w:bCs/>
+              </w:rPr>
+            </w:pPr>
+          </w:p>
+          <w:p>
+            <w:pPr>
+              <w:rPr>
+                <w:b/>
+                <w:bCs/>
+              </w:rPr>
+            </w:pPr>
+          </w:p>
+          <w:p>
+            <w:pPr>
+              <w:rPr>
+                <w:b/>
+                <w:bCs/>
+              </w:rPr>
+            </w:pPr>
+          </w:p>
+        </w:tc>
+        <w:tc>
+          <w:tcPr>
+            <w:tcW w:w="1883" w:type="dxa"/>
+          </w:tcPr>
+          <w:p>
+            <w:pPr>
+              <w:rPr>
+                <w:b/>
+                <w:bCs/>
+              </w:rPr>
+            </w:pPr>
+            <w:r>
+              <w:rPr>
+                <w:b/>
+                <w:bCs/>
+              </w:rPr>
+              <w:t>Home page</w:t>
+            </w:r>
+          </w:p>
+        </w:tc>
+        <w:tc>
+          <w:tcPr>
+            <w:tcW w:w="2870" w:type="dxa"/>
+          </w:tcPr>
+          <w:p>
+            <w:pPr>
+              <w:rPr>
+                <w:b/>
+                <w:bCs/>
+              </w:rPr>
+            </w:pPr>
+            <w:r>
+              <w:rPr>
+                <w:b/>
+                <w:bCs/>
+              </w:rPr>
+              <w:t xml:space="preserve">Photographer gave me usage rights </w:t>
+            </w:r>
+          </w:p>
+        </w:tc>
+        <w:tc>
+          <w:tcPr>
+            <w:tcW w:w="3682" w:type="dxa"/>
+          </w:tcPr>
+          <w:p>
+            <w:pPr>
+              <w:rPr>
+                <w:b/>
+                <w:bCs/>
+              </w:rPr>
+            </w:pPr>
+            <w:r>
+              <w:rPr>
+                <w:b/>
+                <w:bCs/>
+              </w:rPr>
+              <w:t>@</w:t>
+            </w:r>
+            <w:proofErr w:type="gramStart"/>
+            <w:r>
+              <w:rPr>
+                <w:b/>
+                <w:bCs/>
+              </w:rPr>
+              <w:t>paintthecitypeacefully</w:t>
+            </w:r>
+            <w:proofErr w:type="gramEnd"/>
           </w:p>
         </w:tc>
       </w:tr>
       <w:tr>
         <w:tc>
           <w:tcPr>
-            <w:tcW w:w="4495" w:type="dxa"/>
-          </w:tcPr>
-          <w:p>
-            <w:pPr>
-              <w:rPr>
-                <w:b/>
-                <w:bCs/>
-              </w:rPr>
-            </w:pPr>
-          </w:p>
-        </w:tc>
-        <w:tc>
-          <w:tcPr>
-            <w:tcW w:w="1890" w:type="dxa"/>
-          </w:tcPr>
-          <w:p>
-            <w:pPr>
-              <w:rPr>
-                <w:b/>
-                <w:bCs/>
-              </w:rPr>
-            </w:pPr>
-          </w:p>
-        </w:tc>
-        <w:tc>
-          <w:tcPr>
-            <w:tcW w:w="2880" w:type="dxa"/>
-          </w:tcPr>
-          <w:p>
-            <w:pPr>
-              <w:rPr>
-                <w:b/>
-                <w:bCs/>
-              </w:rPr>
-            </w:pPr>
-          </w:p>
-        </w:tc>
-        <w:tc>
-          <w:tcPr>
-            <w:tcW w:w="3690" w:type="dxa"/>
-          </w:tcPr>
-          <w:p>
-            <w:pPr>
-              <w:rPr>
-                <w:b/>
-                <w:bCs/>
-              </w:rPr>
-            </w:pPr>
+            <w:tcW w:w="4520" w:type="dxa"/>
+          </w:tcPr>
+          <w:p>
+            <w:pPr>
+              <w:rPr>
+                <w:b/>
+                <w:bCs/>
+              </w:rPr>
+            </w:pPr>
+            <w:r>
+              <w:rPr>
+                <w:rFonts w:ascii="Times New Roman" w:eastAsia="Times New Roman" w:hAnsi="Times New Roman" w:cs="Times New Roman"/>
+                <w:noProof/>
+              </w:rPr>
+              <w:drawing>
+                <wp:anchor distT="0" distB="0" distL="114300" distR="114300" simplePos="0" relativeHeight="251661312" behindDoc="0" locked="0" layoutInCell="1" allowOverlap="1" wp14:anchorId="4FF001C3" wp14:editId="3EC8B951">
+                  <wp:simplePos x="0" y="0"/>
+                  <wp:positionH relativeFrom="column">
+                    <wp:posOffset>190891</wp:posOffset>
+                  </wp:positionH>
+                  <wp:positionV relativeFrom="paragraph">
+                    <wp:posOffset>106234</wp:posOffset>
+                  </wp:positionV>
+                  <wp:extent cx="2303697" cy="2188724"/>
+                  <wp:effectExtent l="0" t="0" r="0" b="0"/>
+                  <wp:wrapNone/>
+                  <wp:docPr id="10" name="Picture 10" descr="Text&#10;&#10;Description automatically generated with low confidence"/>
+                  <wp:cNvGraphicFramePr>
+                    <a:graphicFrameLocks xmlns:a="http://schemas.openxmlformats.org/drawingml/2006/main" noChangeAspect="1"/>
+                  </wp:cNvGraphicFramePr>
+                  <a:graphic xmlns:a="http://schemas.openxmlformats.org/drawingml/2006/main">
+                    <a:graphicData uri="http://schemas.openxmlformats.org/drawingml/2006/picture">
+                      <pic:pic xmlns:pic="http://schemas.openxmlformats.org/drawingml/2006/picture">
+                        <pic:nvPicPr>
+                          <pic:cNvPr id="10" name="Picture 10" descr="Text&#10;&#10;Description automatically generated with low confidence"/>
+                          <pic:cNvPicPr/>
+                        </pic:nvPicPr>
+                        <pic:blipFill>
+                          <a:blip r:embed="rId8" cstate="print">
+                            <a:extLst>
+                              <a:ext uri="{28A0092B-C50C-407E-A947-70E740481C1C}">
+                                <a14:useLocalDpi xmlns:a14="http://schemas.microsoft.com/office/drawing/2010/main" val="0"/>
+                              </a:ext>
+                            </a:extLst>
+                          </a:blip>
+                          <a:stretch>
+                            <a:fillRect/>
+                          </a:stretch>
+                        </pic:blipFill>
+                        <pic:spPr>
+                          <a:xfrm>
+                            <a:off x="0" y="0"/>
+                            <a:ext cx="2373163" cy="2254723"/>
+                          </a:xfrm>
+                          <a:prstGeom prst="rect">
+                            <a:avLst/>
+                          </a:prstGeom>
+                        </pic:spPr>
+                      </pic:pic>
+                    </a:graphicData>
+                  </a:graphic>
+                  <wp14:sizeRelH relativeFrom="page">
+                    <wp14:pctWidth>0</wp14:pctWidth>
+                  </wp14:sizeRelH>
+                  <wp14:sizeRelV relativeFrom="page">
+                    <wp14:pctHeight>0</wp14:pctHeight>
+                  </wp14:sizeRelV>
+                </wp:anchor>
+              </w:drawing>
+            </w:r>
+          </w:p>
+          <w:p>
+            <w:pPr>
+              <w:rPr>
+                <w:b/>
+                <w:bCs/>
+              </w:rPr>
+            </w:pPr>
+          </w:p>
+          <w:p>
+            <w:pPr>
+              <w:rPr>
+                <w:b/>
+                <w:bCs/>
+              </w:rPr>
+            </w:pPr>
+          </w:p>
+          <w:p>
+            <w:pPr>
+              <w:rPr>
+                <w:b/>
+                <w:bCs/>
+              </w:rPr>
+            </w:pPr>
+          </w:p>
+          <w:p>
+            <w:pPr>
+              <w:rPr>
+                <w:b/>
+                <w:bCs/>
+              </w:rPr>
+            </w:pPr>
+          </w:p>
+          <w:p>
+            <w:pPr>
+              <w:rPr>
+                <w:b/>
+                <w:bCs/>
+              </w:rPr>
+            </w:pPr>
+          </w:p>
+          <w:p>
+            <w:pPr>
+              <w:rPr>
+                <w:b/>
+                <w:bCs/>
+              </w:rPr>
+            </w:pPr>
+          </w:p>
+          <w:p>
+            <w:pPr>
+              <w:rPr>
+                <w:b/>
+                <w:bCs/>
+              </w:rPr>
+            </w:pPr>
+          </w:p>
+          <w:p>
+            <w:pPr>
+              <w:rPr>
+                <w:b/>
+                <w:bCs/>
+              </w:rPr>
+            </w:pPr>
+          </w:p>
+          <w:p>
+            <w:pPr>
+              <w:rPr>
+                <w:b/>
+                <w:bCs/>
+              </w:rPr>
+            </w:pPr>
+          </w:p>
+          <w:p>
+            <w:pPr>
+              <w:rPr>
+                <w:b/>
+                <w:bCs/>
+              </w:rPr>
+            </w:pPr>
+          </w:p>
+          <w:p>
+            <w:pPr>
+              <w:rPr>
+                <w:b/>
+                <w:bCs/>
+              </w:rPr>
+            </w:pPr>
+          </w:p>
+          <w:p>
+            <w:pPr>
+              <w:rPr>
+                <w:b/>
+                <w:bCs/>
+              </w:rPr>
+            </w:pPr>
+          </w:p>
+          <w:p>
+            <w:pPr>
+              <w:rPr>
+                <w:b/>
+                <w:bCs/>
+              </w:rPr>
+            </w:pPr>
+          </w:p>
+          <w:p>
+            <w:pPr>
+              <w:rPr>
+                <w:b/>
+                <w:bCs/>
+              </w:rPr>
+            </w:pPr>
+          </w:p>
+          <w:p>
+            <w:pPr>
+              <w:rPr>
+                <w:b/>
+                <w:bCs/>
+              </w:rPr>
+            </w:pPr>
+          </w:p>
+          <w:p>
+            <w:pPr>
+              <w:rPr>
+                <w:b/>
+                <w:bCs/>
+              </w:rPr>
+            </w:pPr>
+          </w:p>
+          <w:p>
+            <w:pPr>
+              <w:rPr>
+                <w:b/>
+                <w:bCs/>
+              </w:rPr>
+            </w:pPr>
+          </w:p>
+          <w:p>
+            <w:pPr>
+              <w:rPr>
+                <w:b/>
+                <w:bCs/>
+              </w:rPr>
+            </w:pPr>
+          </w:p>
+          <w:p>
+            <w:pPr>
+              <w:rPr>
+                <w:b/>
+                <w:bCs/>
+              </w:rPr>
+            </w:pPr>
+          </w:p>
+          <w:p>
+            <w:pPr>
+              <w:rPr>
+                <w:b/>
+                <w:bCs/>
+              </w:rPr>
+            </w:pPr>
+          </w:p>
+          <w:p>
+            <w:pPr>
+              <w:rPr>
+                <w:b/>
+                <w:bCs/>
+              </w:rPr>
+            </w:pPr>
+          </w:p>
+          <w:p>
+            <w:pPr>
+              <w:rPr>
+                <w:b/>
+                <w:bCs/>
+              </w:rPr>
+            </w:pPr>
+          </w:p>
+          <w:p>
+            <w:pPr>
+              <w:rPr>
+                <w:b/>
+                <w:bCs/>
+              </w:rPr>
+            </w:pPr>
+          </w:p>
+          <w:p>
+            <w:pPr>
+              <w:rPr>
+                <w:b/>
+                <w:bCs/>
+              </w:rPr>
+            </w:pPr>
+          </w:p>
+          <w:p>
+            <w:pPr>
+              <w:rPr>
+                <w:b/>
+                <w:bCs/>
+              </w:rPr>
+            </w:pPr>
+          </w:p>
+        </w:tc>
+        <w:tc>
+          <w:tcPr>
+            <w:tcW w:w="1883" w:type="dxa"/>
+          </w:tcPr>
+          <w:p>
+            <w:pPr>
+              <w:rPr>
+                <w:b/>
+                <w:bCs/>
+              </w:rPr>
+            </w:pPr>
+            <w:r>
+              <w:rPr>
+                <w:b/>
+                <w:bCs/>
+              </w:rPr>
+              <w:lastRenderedPageBreak/>
+              <w:t>Home page</w:t>
+            </w:r>
+          </w:p>
+        </w:tc>
+        <w:tc>
+          <w:tcPr>
+            <w:tcW w:w="2870" w:type="dxa"/>
+          </w:tcPr>
+          <w:p>
+            <w:pPr>
+              <w:rPr>
+                <w:b/>
+                <w:bCs/>
+              </w:rPr>
+            </w:pPr>
+            <w:r>
+              <w:rPr>
+                <w:b/>
+                <w:bCs/>
+              </w:rPr>
+              <w:t>Photographer gave me usage rights</w:t>
+            </w:r>
+          </w:p>
+        </w:tc>
+        <w:tc>
+          <w:tcPr>
+            <w:tcW w:w="3682" w:type="dxa"/>
+          </w:tcPr>
+          <w:p>
+            <w:pPr>
+              <w:rPr>
+                <w:b/>
+                <w:bCs/>
+              </w:rPr>
+            </w:pPr>
+            <w:r>
+              <w:rPr>
+                <w:b/>
+                <w:bCs/>
+              </w:rPr>
+              <w:t>@</w:t>
+            </w:r>
+            <w:proofErr w:type="gramStart"/>
+            <w:r>
+              <w:rPr>
+                <w:b/>
+                <w:bCs/>
+              </w:rPr>
+              <w:t>paintthecitypeacefully</w:t>
+            </w:r>
+            <w:proofErr w:type="gramEnd"/>
           </w:p>
         </w:tc>
       </w:tr>
       <w:tr>
         <w:tc>
           <w:tcPr>
-            <w:tcW w:w="4495" w:type="dxa"/>
-          </w:tcPr>
-          <w:p>
-            <w:pPr>
-              <w:rPr>
-                <w:b/>
-                <w:bCs/>
-              </w:rPr>
-            </w:pPr>
-          </w:p>
-        </w:tc>
-        <w:tc>
-          <w:tcPr>
-            <w:tcW w:w="1890" w:type="dxa"/>
-          </w:tcPr>
-          <w:p>
-            <w:pPr>
-              <w:rPr>
-                <w:b/>
-                <w:bCs/>
-              </w:rPr>
-            </w:pPr>
-          </w:p>
-        </w:tc>
-        <w:tc>
-          <w:tcPr>
-            <w:tcW w:w="2880" w:type="dxa"/>
-          </w:tcPr>
-          <w:p>
-            <w:pPr>
-              <w:rPr>
-                <w:b/>
-                <w:bCs/>
-              </w:rPr>
-            </w:pPr>
-          </w:p>
-        </w:tc>
-        <w:tc>
-          <w:tcPr>
-            <w:tcW w:w="3690" w:type="dxa"/>
+            <w:tcW w:w="4520" w:type="dxa"/>
+          </w:tcPr>
+          <w:p>
+            <w:pPr>
+              <w:rPr>
+                <w:b/>
+                <w:bCs/>
+              </w:rPr>
+            </w:pPr>
+          </w:p>
+          <w:p>
+            <w:pPr>
+              <w:rPr>
+                <w:b/>
+                <w:bCs/>
+              </w:rPr>
+            </w:pPr>
+            <w:r>
+              <w:rPr>
+                <w:rFonts w:ascii="Times New Roman" w:eastAsia="Times New Roman" w:hAnsi="Times New Roman" w:cs="Times New Roman"/>
+              </w:rPr>
+              <w:fldChar w:fldCharType="begin"/>
+            </w:r>
+            <w:r>
+              <w:rPr>
+                <w:rFonts w:ascii="Times New Roman" w:eastAsia="Times New Roman" w:hAnsi="Times New Roman" w:cs="Times New Roman"/>
+              </w:rPr>
+              <w:instrText xml:space="preserve"> INCLUDEPICTURE "http://www.adayinlatours.com/content/uploads/2019/02/angel-wings.jpg" \* MERGEFORMATINET </w:instrText>
+            </w:r>
+            <w:r>
+              <w:rPr>
+                <w:rFonts w:ascii="Times New Roman" w:eastAsia="Times New Roman" w:hAnsi="Times New Roman" w:cs="Times New Roman"/>
+              </w:rPr>
+              <w:fldChar w:fldCharType="separate"/>
+            </w:r>
+            <w:r>
+              <w:rPr>
+                <w:rFonts w:ascii="Times New Roman" w:eastAsia="Times New Roman" w:hAnsi="Times New Roman" w:cs="Times New Roman"/>
+                <w:noProof/>
+              </w:rPr>
+              <w:drawing>
+                <wp:inline distT="0" distB="0" distL="0" distR="0" wp14:anchorId="66AE0CC1" wp14:editId="3E2C295F">
+                  <wp:extent cx="2733472" cy="1825340"/>
+                  <wp:effectExtent l="0" t="0" r="0" b="3810"/>
+                  <wp:docPr id="3" name="Picture 3" descr="A picture containing colorful&#10;&#10;Description automatically generated"/>
+                  <wp:cNvGraphicFramePr>
+                    <a:graphicFrameLocks xmlns:a="http://schemas.openxmlformats.org/drawingml/2006/main" noChangeAspect="1"/>
+                  </wp:cNvGraphicFramePr>
+                  <a:graphic xmlns:a="http://schemas.openxmlformats.org/drawingml/2006/main">
+                    <a:graphicData uri="http://schemas.openxmlformats.org/drawingml/2006/picture">
+                      <pic:pic xmlns:pic="http://schemas.openxmlformats.org/drawingml/2006/picture">
+                        <pic:nvPicPr>
+                          <pic:cNvPr id="3" name="Picture 3" descr="A picture containing colorful&#10;&#10;Description automatically generated"/>
+                          <pic:cNvPicPr>
+                            <a:picLocks noChangeAspect="1" noChangeArrowheads="1"/>
+                          </pic:cNvPicPr>
+                        </pic:nvPicPr>
+                        <pic:blipFill>
+                          <a:blip r:embed="rId9" cstate="print">
+                            <a:extLst>
+                              <a:ext uri="{28A0092B-C50C-407E-A947-70E740481C1C}">
+                                <a14:useLocalDpi xmlns:a14="http://schemas.microsoft.com/office/drawing/2010/main" val="0"/>
+                              </a:ext>
+                            </a:extLst>
+                          </a:blip>
+                          <a:srcRect/>
+                          <a:stretch>
+                            <a:fillRect/>
+                          </a:stretch>
+                        </pic:blipFill>
+                        <pic:spPr bwMode="auto">
+                          <a:xfrm>
+                            <a:off x="0" y="0"/>
+                            <a:ext cx="2780934" cy="1857034"/>
+                          </a:xfrm>
+                          <a:prstGeom prst="rect">
+                            <a:avLst/>
+                          </a:prstGeom>
+                          <a:noFill/>
+                          <a:ln>
+                            <a:noFill/>
+                          </a:ln>
+                        </pic:spPr>
+                      </pic:pic>
+                    </a:graphicData>
+                  </a:graphic>
+                </wp:inline>
+              </w:drawing>
+            </w:r>
+            <w:r>
+              <w:rPr>
+                <w:rFonts w:ascii="Times New Roman" w:eastAsia="Times New Roman" w:hAnsi="Times New Roman" w:cs="Times New Roman"/>
+              </w:rPr>
+              <w:fldChar w:fldCharType="end"/>
+            </w:r>
+          </w:p>
+          <w:p>
+            <w:pPr>
+              <w:rPr>
+                <w:b/>
+                <w:bCs/>
+              </w:rPr>
+            </w:pPr>
+          </w:p>
+        </w:tc>
+        <w:tc>
+          <w:tcPr>
+            <w:tcW w:w="1883" w:type="dxa"/>
+          </w:tcPr>
+          <w:p>
+            <w:pPr>
+              <w:rPr>
+                <w:b/>
+                <w:bCs/>
+              </w:rPr>
+            </w:pPr>
+            <w:r>
+              <w:rPr>
+                <w:b/>
+                <w:bCs/>
+              </w:rPr>
+              <w:t>Page 2 (discover Los Angeles)</w:t>
+            </w:r>
+          </w:p>
+        </w:tc>
+        <w:tc>
+          <w:tcPr>
+            <w:tcW w:w="2870" w:type="dxa"/>
+          </w:tcPr>
+          <w:p>
+            <w:pPr>
+              <w:rPr>
+                <w:b/>
+                <w:bCs/>
+              </w:rPr>
+            </w:pPr>
+            <w:r>
+              <w:rPr>
+                <w:b/>
+                <w:bCs/>
+              </w:rPr>
+              <w:t>Do not own this image. I will be taking an original photograph of the mural next week when I am in LA</w:t>
+            </w:r>
+          </w:p>
+        </w:tc>
+        <w:tc>
+          <w:tcPr>
+            <w:tcW w:w="3682" w:type="dxa"/>
           </w:tcPr>
           <w:p>
             <w:pPr>
@@ -890,54 +1468,1387 @@
       <w:tr>
         <w:tc>
           <w:tcPr>
-            <w:tcW w:w="4495" w:type="dxa"/>
-          </w:tcPr>
-          <w:p>
-            <w:pPr>
-              <w:rPr>
-                <w:b/>
-                <w:bCs/>
-              </w:rPr>
-            </w:pPr>
-          </w:p>
-        </w:tc>
-        <w:tc>
-          <w:tcPr>
-            <w:tcW w:w="1890" w:type="dxa"/>
-          </w:tcPr>
-          <w:p>
-            <w:pPr>
-              <w:rPr>
-                <w:b/>
-                <w:bCs/>
-              </w:rPr>
-            </w:pPr>
-          </w:p>
-        </w:tc>
-        <w:tc>
-          <w:tcPr>
-            <w:tcW w:w="2880" w:type="dxa"/>
-          </w:tcPr>
-          <w:p>
-            <w:pPr>
-              <w:rPr>
-                <w:b/>
-                <w:bCs/>
-              </w:rPr>
-            </w:pPr>
-          </w:p>
-        </w:tc>
-        <w:tc>
-          <w:tcPr>
-            <w:tcW w:w="3690" w:type="dxa"/>
-          </w:tcPr>
-          <w:p>
-            <w:pPr>
-              <w:rPr>
-                <w:b/>
-                <w:bCs/>
-              </w:rPr>
-            </w:pPr>
+            <w:tcW w:w="4520" w:type="dxa"/>
+          </w:tcPr>
+          <w:p>
+            <w:pPr>
+              <w:rPr>
+                <w:b/>
+                <w:bCs/>
+              </w:rPr>
+            </w:pPr>
+          </w:p>
+          <w:p>
+            <w:pPr>
+              <w:rPr>
+                <w:b/>
+                <w:bCs/>
+              </w:rPr>
+            </w:pPr>
+            <w:r>
+              <w:rPr>
+                <w:rFonts w:ascii="inherit" w:eastAsia="Times New Roman" w:hAnsi="inherit" w:cs="Times New Roman"/>
+                <w:i/>
+                <w:iCs/>
+                <w:noProof/>
+                <w:color w:val="111111"/>
+                <w:sz w:val="27"/>
+                <w:szCs w:val="27"/>
+                <w:bdr w:val="none" w:sz="0" w:space="0" w:color="auto" w:frame="1"/>
+              </w:rPr>
+              <w:drawing>
+                <wp:inline distT="0" distB="0" distL="0" distR="0" wp14:anchorId="6D683598" wp14:editId="3FE3EA88">
+                  <wp:extent cx="2052536" cy="1221434"/>
+                  <wp:effectExtent l="0" t="0" r="5080" b="0"/>
+                  <wp:docPr id="4" name="Picture 4" descr="A picture containing text&#10;&#10;Description automatically generated"/>
+                  <wp:cNvGraphicFramePr>
+                    <a:graphicFrameLocks xmlns:a="http://schemas.openxmlformats.org/drawingml/2006/main" noChangeAspect="1"/>
+                  </wp:cNvGraphicFramePr>
+                  <a:graphic xmlns:a="http://schemas.openxmlformats.org/drawingml/2006/main">
+                    <a:graphicData uri="http://schemas.openxmlformats.org/drawingml/2006/picture">
+                      <pic:pic xmlns:pic="http://schemas.openxmlformats.org/drawingml/2006/picture">
+                        <pic:nvPicPr>
+                          <pic:cNvPr id="5" name="Picture 5" descr="A picture containing text&#10;&#10;Description automatically generated"/>
+                          <pic:cNvPicPr/>
+                        </pic:nvPicPr>
+                        <pic:blipFill>
+                          <a:blip r:embed="rId10" cstate="print">
+                            <a:extLst>
+                              <a:ext uri="{28A0092B-C50C-407E-A947-70E740481C1C}">
+                                <a14:useLocalDpi xmlns:a14="http://schemas.microsoft.com/office/drawing/2010/main" val="0"/>
+                              </a:ext>
+                            </a:extLst>
+                          </a:blip>
+                          <a:stretch>
+                            <a:fillRect/>
+                          </a:stretch>
+                        </pic:blipFill>
+                        <pic:spPr>
+                          <a:xfrm>
+                            <a:off x="0" y="0"/>
+                            <a:ext cx="2097802" cy="1248371"/>
+                          </a:xfrm>
+                          <a:prstGeom prst="rect">
+                            <a:avLst/>
+                          </a:prstGeom>
+                        </pic:spPr>
+                      </pic:pic>
+                    </a:graphicData>
+                  </a:graphic>
+                </wp:inline>
+              </w:drawing>
+            </w:r>
+          </w:p>
+          <w:p>
+            <w:pPr>
+              <w:rPr>
+                <w:b/>
+                <w:bCs/>
+              </w:rPr>
+            </w:pPr>
+          </w:p>
+          <w:p>
+            <w:pPr>
+              <w:rPr>
+                <w:b/>
+                <w:bCs/>
+              </w:rPr>
+            </w:pPr>
+          </w:p>
+          <w:p>
+            <w:pPr>
+              <w:rPr>
+                <w:b/>
+                <w:bCs/>
+              </w:rPr>
+            </w:pPr>
+          </w:p>
+          <w:p>
+            <w:pPr>
+              <w:rPr>
+                <w:b/>
+                <w:bCs/>
+              </w:rPr>
+            </w:pPr>
+          </w:p>
+          <w:p>
+            <w:pPr>
+              <w:rPr>
+                <w:b/>
+                <w:bCs/>
+              </w:rPr>
+            </w:pPr>
+          </w:p>
+          <w:p>
+            <w:pPr>
+              <w:rPr>
+                <w:b/>
+                <w:bCs/>
+              </w:rPr>
+            </w:pPr>
+          </w:p>
+          <w:p>
+            <w:pPr>
+              <w:rPr>
+                <w:b/>
+                <w:bCs/>
+              </w:rPr>
+            </w:pPr>
+          </w:p>
+          <w:p>
+            <w:pPr>
+              <w:rPr>
+                <w:b/>
+                <w:bCs/>
+              </w:rPr>
+            </w:pPr>
+          </w:p>
+          <w:p>
+            <w:pPr>
+              <w:rPr>
+                <w:b/>
+                <w:bCs/>
+              </w:rPr>
+            </w:pPr>
+          </w:p>
+          <w:p>
+            <w:pPr>
+              <w:rPr>
+                <w:b/>
+                <w:bCs/>
+              </w:rPr>
+            </w:pPr>
+          </w:p>
+          <w:p>
+            <w:pPr>
+              <w:rPr>
+                <w:b/>
+                <w:bCs/>
+              </w:rPr>
+            </w:pPr>
+          </w:p>
+          <w:p>
+            <w:pPr>
+              <w:rPr>
+                <w:b/>
+                <w:bCs/>
+              </w:rPr>
+            </w:pPr>
+          </w:p>
+          <w:p>
+            <w:pPr>
+              <w:rPr>
+                <w:b/>
+                <w:bCs/>
+              </w:rPr>
+            </w:pPr>
+          </w:p>
+        </w:tc>
+        <w:tc>
+          <w:tcPr>
+            <w:tcW w:w="1883" w:type="dxa"/>
+          </w:tcPr>
+          <w:p>
+            <w:pPr>
+              <w:rPr>
+                <w:b/>
+                <w:bCs/>
+              </w:rPr>
+            </w:pPr>
+            <w:r>
+              <w:rPr>
+                <w:b/>
+                <w:bCs/>
+              </w:rPr>
+              <w:lastRenderedPageBreak/>
+              <w:t>Page 2 (discover Los Angeles)</w:t>
+            </w:r>
+          </w:p>
+        </w:tc>
+        <w:tc>
+          <w:tcPr>
+            <w:tcW w:w="2870" w:type="dxa"/>
+          </w:tcPr>
+          <w:p>
+            <w:pPr>
+              <w:rPr>
+                <w:b/>
+                <w:bCs/>
+              </w:rPr>
+            </w:pPr>
+            <w:r>
+              <w:rPr>
+                <w:b/>
+                <w:bCs/>
+              </w:rPr>
+              <w:t>Do not own this image. I will be taking an original photograph of the mural next week when I am in LA</w:t>
+            </w:r>
+          </w:p>
+        </w:tc>
+        <w:tc>
+          <w:tcPr>
+            <w:tcW w:w="3682" w:type="dxa"/>
+          </w:tcPr>
+          <w:p>
+            <w:pPr>
+              <w:rPr>
+                <w:b/>
+                <w:bCs/>
+              </w:rPr>
+            </w:pPr>
+          </w:p>
+        </w:tc>
+      </w:tr>
+      <w:tr>
+        <w:tc>
+          <w:tcPr>
+            <w:tcW w:w="4520" w:type="dxa"/>
+          </w:tcPr>
+          <w:p>
+            <w:pPr>
+              <w:rPr>
+                <w:b/>
+                <w:bCs/>
+              </w:rPr>
+            </w:pPr>
+          </w:p>
+          <w:p>
+            <w:pPr>
+              <w:rPr>
+                <w:b/>
+                <w:bCs/>
+              </w:rPr>
+            </w:pPr>
+          </w:p>
+          <w:p>
+            <w:pPr>
+              <w:rPr>
+                <w:b/>
+                <w:bCs/>
+              </w:rPr>
+            </w:pPr>
+          </w:p>
+          <w:p>
+            <w:pPr>
+              <w:rPr>
+                <w:b/>
+                <w:bCs/>
+              </w:rPr>
+            </w:pPr>
+            <w:r>
+              <w:rPr>
+                <w:rFonts w:ascii="Times New Roman" w:eastAsia="Times New Roman" w:hAnsi="Times New Roman" w:cs="Times New Roman"/>
+                <w:noProof/>
+                <w:color w:val="111111"/>
+                <w:bdr w:val="none" w:sz="0" w:space="0" w:color="auto" w:frame="1"/>
+              </w:rPr>
+              <w:drawing>
+                <wp:inline distT="0" distB="0" distL="0" distR="0" wp14:anchorId="4EA72E26" wp14:editId="67DF3765">
+                  <wp:extent cx="1334027" cy="1346997"/>
+                  <wp:effectExtent l="0" t="0" r="0" b="0"/>
+                  <wp:docPr id="7" name="Picture 7" descr="A picture containing text, indoor&#10;&#10;Description automatically generated"/>
+                  <wp:cNvGraphicFramePr>
+                    <a:graphicFrameLocks xmlns:a="http://schemas.openxmlformats.org/drawingml/2006/main" noChangeAspect="1"/>
+                  </wp:cNvGraphicFramePr>
+                  <a:graphic xmlns:a="http://schemas.openxmlformats.org/drawingml/2006/main">
+                    <a:graphicData uri="http://schemas.openxmlformats.org/drawingml/2006/picture">
+                      <pic:pic xmlns:pic="http://schemas.openxmlformats.org/drawingml/2006/picture">
+                        <pic:nvPicPr>
+                          <pic:cNvPr id="7" name="Picture 7" descr="A picture containing text, indoor&#10;&#10;Description automatically generated"/>
+                          <pic:cNvPicPr/>
+                        </pic:nvPicPr>
+                        <pic:blipFill>
+                          <a:blip r:embed="rId11" cstate="print">
+                            <a:extLst>
+                              <a:ext uri="{28A0092B-C50C-407E-A947-70E740481C1C}">
+                                <a14:useLocalDpi xmlns:a14="http://schemas.microsoft.com/office/drawing/2010/main" val="0"/>
+                              </a:ext>
+                            </a:extLst>
+                          </a:blip>
+                          <a:stretch>
+                            <a:fillRect/>
+                          </a:stretch>
+                        </pic:blipFill>
+                        <pic:spPr>
+                          <a:xfrm>
+                            <a:off x="0" y="0"/>
+                            <a:ext cx="1396672" cy="1410251"/>
+                          </a:xfrm>
+                          <a:prstGeom prst="rect">
+                            <a:avLst/>
+                          </a:prstGeom>
+                        </pic:spPr>
+                      </pic:pic>
+                    </a:graphicData>
+                  </a:graphic>
+                </wp:inline>
+              </w:drawing>
+            </w:r>
+          </w:p>
+          <w:p>
+            <w:pPr>
+              <w:rPr>
+                <w:b/>
+                <w:bCs/>
+              </w:rPr>
+            </w:pPr>
+          </w:p>
+          <w:p>
+            <w:pPr>
+              <w:rPr>
+                <w:b/>
+                <w:bCs/>
+              </w:rPr>
+            </w:pPr>
+          </w:p>
+          <w:p>
+            <w:pPr>
+              <w:rPr>
+                <w:b/>
+                <w:bCs/>
+              </w:rPr>
+            </w:pPr>
+          </w:p>
+        </w:tc>
+        <w:tc>
+          <w:tcPr>
+            <w:tcW w:w="1883" w:type="dxa"/>
+          </w:tcPr>
+          <w:p>
+            <w:pPr>
+              <w:rPr>
+                <w:b/>
+                <w:bCs/>
+              </w:rPr>
+            </w:pPr>
+            <w:r>
+              <w:rPr>
+                <w:b/>
+                <w:bCs/>
+              </w:rPr>
+              <w:t>Page 2 (discover Los Angeles)</w:t>
+            </w:r>
+          </w:p>
+        </w:tc>
+        <w:tc>
+          <w:tcPr>
+            <w:tcW w:w="2870" w:type="dxa"/>
+          </w:tcPr>
+          <w:p>
+            <w:pPr>
+              <w:rPr>
+                <w:b/>
+                <w:bCs/>
+              </w:rPr>
+            </w:pPr>
+            <w:r>
+              <w:rPr>
+                <w:b/>
+                <w:bCs/>
+              </w:rPr>
+              <w:t xml:space="preserve">Permission from the artist </w:t>
+            </w:r>
+          </w:p>
+        </w:tc>
+        <w:tc>
+          <w:tcPr>
+            <w:tcW w:w="3682" w:type="dxa"/>
+          </w:tcPr>
+          <w:p>
+            <w:pPr>
+              <w:rPr>
+                <w:b/>
+                <w:bCs/>
+              </w:rPr>
+            </w:pPr>
+            <w:r>
+              <w:rPr>
+                <w:b/>
+                <w:bCs/>
+              </w:rPr>
+              <w:t>@</w:t>
+            </w:r>
+            <w:proofErr w:type="gramStart"/>
+            <w:r>
+              <w:rPr>
+                <w:b/>
+                <w:bCs/>
+              </w:rPr>
+              <w:t>davidpuck</w:t>
+            </w:r>
+            <w:proofErr w:type="gramEnd"/>
+          </w:p>
+        </w:tc>
+      </w:tr>
+      <w:tr>
+        <w:tc>
+          <w:tcPr>
+            <w:tcW w:w="4520" w:type="dxa"/>
+          </w:tcPr>
+          <w:p>
+            <w:pPr>
+              <w:rPr>
+                <w:b/>
+                <w:bCs/>
+              </w:rPr>
+            </w:pPr>
+            <w:r>
+              <w:rPr>
+                <w:rFonts w:ascii="Times New Roman" w:eastAsia="Times New Roman" w:hAnsi="Times New Roman" w:cs="Times New Roman"/>
+                <w:noProof/>
+                <w:color w:val="111111"/>
+                <w:bdr w:val="none" w:sz="0" w:space="0" w:color="auto" w:frame="1"/>
+              </w:rPr>
+              <w:drawing>
+                <wp:inline distT="0" distB="0" distL="0" distR="0" wp14:anchorId="2485828A" wp14:editId="65B78B5B">
+                  <wp:extent cx="1916349" cy="1890142"/>
+                  <wp:effectExtent l="0" t="0" r="1905" b="2540"/>
+                  <wp:docPr id="8" name="Picture 8" descr="A picture containing text&#10;&#10;Description automatically generated"/>
+                  <wp:cNvGraphicFramePr>
+                    <a:graphicFrameLocks xmlns:a="http://schemas.openxmlformats.org/drawingml/2006/main" noChangeAspect="1"/>
+                  </wp:cNvGraphicFramePr>
+                  <a:graphic xmlns:a="http://schemas.openxmlformats.org/drawingml/2006/main">
+                    <a:graphicData uri="http://schemas.openxmlformats.org/drawingml/2006/picture">
+                      <pic:pic xmlns:pic="http://schemas.openxmlformats.org/drawingml/2006/picture">
+                        <pic:nvPicPr>
+                          <pic:cNvPr id="8" name="Picture 8" descr="A picture containing text&#10;&#10;Description automatically generated"/>
+                          <pic:cNvPicPr/>
+                        </pic:nvPicPr>
+                        <pic:blipFill>
+                          <a:blip r:embed="rId12" cstate="print">
+                            <a:extLst>
+                              <a:ext uri="{28A0092B-C50C-407E-A947-70E740481C1C}">
+                                <a14:useLocalDpi xmlns:a14="http://schemas.microsoft.com/office/drawing/2010/main" val="0"/>
+                              </a:ext>
+                            </a:extLst>
+                          </a:blip>
+                          <a:stretch>
+                            <a:fillRect/>
+                          </a:stretch>
+                        </pic:blipFill>
+                        <pic:spPr>
+                          <a:xfrm>
+                            <a:off x="0" y="0"/>
+                            <a:ext cx="1952734" cy="1926029"/>
+                          </a:xfrm>
+                          <a:prstGeom prst="rect">
+                            <a:avLst/>
+                          </a:prstGeom>
+                        </pic:spPr>
+                      </pic:pic>
+                    </a:graphicData>
+                  </a:graphic>
+                </wp:inline>
+              </w:drawing>
+            </w:r>
+          </w:p>
+          <w:p>
+            <w:pPr>
+              <w:rPr>
+                <w:b/>
+                <w:bCs/>
+              </w:rPr>
+            </w:pPr>
+          </w:p>
+          <w:p>
+            <w:pPr>
+              <w:rPr>
+                <w:b/>
+                <w:bCs/>
+              </w:rPr>
+            </w:pPr>
+          </w:p>
+          <w:p>
+            <w:pPr>
+              <w:rPr>
+                <w:b/>
+                <w:bCs/>
+              </w:rPr>
+            </w:pPr>
+          </w:p>
+        </w:tc>
+        <w:tc>
+          <w:tcPr>
+            <w:tcW w:w="1883" w:type="dxa"/>
+          </w:tcPr>
+          <w:p>
+            <w:pPr>
+              <w:rPr>
+                <w:b/>
+                <w:bCs/>
+              </w:rPr>
+            </w:pPr>
+            <w:r>
+              <w:rPr>
+                <w:b/>
+                <w:bCs/>
+              </w:rPr>
+              <w:lastRenderedPageBreak/>
+              <w:t>Page 3 (</w:t>
+            </w:r>
+            <w:r>
+              <w:rPr>
+                <w:b/>
+                <w:bCs/>
+              </w:rPr>
+              <w:t>Light in the Darkness</w:t>
+            </w:r>
+            <w:r>
+              <w:rPr>
+                <w:b/>
+                <w:bCs/>
+              </w:rPr>
+              <w:t>)</w:t>
+            </w:r>
+          </w:p>
+        </w:tc>
+        <w:tc>
+          <w:tcPr>
+            <w:tcW w:w="2870" w:type="dxa"/>
+          </w:tcPr>
+          <w:p>
+            <w:pPr>
+              <w:rPr>
+                <w:b/>
+                <w:bCs/>
+              </w:rPr>
+            </w:pPr>
+            <w:r>
+              <w:rPr>
+                <w:b/>
+                <w:bCs/>
+              </w:rPr>
+              <w:t>Permission from the artist</w:t>
+            </w:r>
+          </w:p>
+        </w:tc>
+        <w:tc>
+          <w:tcPr>
+            <w:tcW w:w="3682" w:type="dxa"/>
+          </w:tcPr>
+          <w:p>
+            <w:pPr>
+              <w:rPr>
+                <w:b/>
+                <w:bCs/>
+              </w:rPr>
+            </w:pPr>
+            <w:r>
+              <w:rPr>
+                <w:b/>
+                <w:bCs/>
+              </w:rPr>
+              <w:t>@</w:t>
+            </w:r>
+            <w:proofErr w:type="gramStart"/>
+            <w:r>
+              <w:rPr>
+                <w:b/>
+                <w:bCs/>
+              </w:rPr>
+              <w:t>davidpuck</w:t>
+            </w:r>
+            <w:proofErr w:type="gramEnd"/>
+          </w:p>
+        </w:tc>
+      </w:tr>
+      <w:tr>
+        <w:tc>
+          <w:tcPr>
+            <w:tcW w:w="4520" w:type="dxa"/>
+          </w:tcPr>
+          <w:p>
+            <w:pPr>
+              <w:rPr>
+                <w:b/>
+                <w:bCs/>
+              </w:rPr>
+            </w:pPr>
+            <w:r>
+              <w:rPr>
+                <w:noProof/>
+              </w:rPr>
+              <w:drawing>
+                <wp:anchor distT="0" distB="0" distL="114300" distR="114300" simplePos="0" relativeHeight="251663360" behindDoc="0" locked="0" layoutInCell="1" allowOverlap="1" wp14:anchorId="77937B96" wp14:editId="1F0D6825">
+                  <wp:simplePos x="0" y="0"/>
+                  <wp:positionH relativeFrom="column">
+                    <wp:posOffset>239247</wp:posOffset>
+                  </wp:positionH>
+                  <wp:positionV relativeFrom="paragraph">
+                    <wp:posOffset>18563</wp:posOffset>
+                  </wp:positionV>
+                  <wp:extent cx="2061466" cy="1352144"/>
+                  <wp:effectExtent l="0" t="0" r="0" b="0"/>
+                  <wp:wrapNone/>
+                  <wp:docPr id="6" name="Picture 6" descr="Skid Row Mural"/>
+                  <wp:cNvGraphicFramePr>
+                    <a:graphicFrameLocks xmlns:a="http://schemas.openxmlformats.org/drawingml/2006/main" noChangeAspect="1"/>
+                  </wp:cNvGraphicFramePr>
+                  <a:graphic xmlns:a="http://schemas.openxmlformats.org/drawingml/2006/main">
+                    <a:graphicData uri="http://schemas.openxmlformats.org/drawingml/2006/picture">
+                      <pic:pic xmlns:pic="http://schemas.openxmlformats.org/drawingml/2006/picture">
+                        <pic:nvPicPr>
+                          <pic:cNvPr id="0" name="Picture 3" descr="Skid Row Mural"/>
+                          <pic:cNvPicPr>
+                            <a:picLocks noChangeAspect="1" noChangeArrowheads="1"/>
+                          </pic:cNvPicPr>
+                        </pic:nvPicPr>
+                        <pic:blipFill>
+                          <a:blip r:embed="rId13" cstate="print">
+                            <a:extLst>
+                              <a:ext uri="{28A0092B-C50C-407E-A947-70E740481C1C}">
+                                <a14:useLocalDpi xmlns:a14="http://schemas.microsoft.com/office/drawing/2010/main" val="0"/>
+                              </a:ext>
+                            </a:extLst>
+                          </a:blip>
+                          <a:srcRect/>
+                          <a:stretch>
+                            <a:fillRect/>
+                          </a:stretch>
+                        </pic:blipFill>
+                        <pic:spPr bwMode="auto">
+                          <a:xfrm>
+                            <a:off x="0" y="0"/>
+                            <a:ext cx="2061466" cy="1352144"/>
+                          </a:xfrm>
+                          <a:prstGeom prst="rect">
+                            <a:avLst/>
+                          </a:prstGeom>
+                          <a:noFill/>
+                          <a:ln>
+                            <a:noFill/>
+                          </a:ln>
+                        </pic:spPr>
+                      </pic:pic>
+                    </a:graphicData>
+                  </a:graphic>
+                  <wp14:sizeRelH relativeFrom="page">
+                    <wp14:pctWidth>0</wp14:pctWidth>
+                  </wp14:sizeRelH>
+                  <wp14:sizeRelV relativeFrom="page">
+                    <wp14:pctHeight>0</wp14:pctHeight>
+                  </wp14:sizeRelV>
+                </wp:anchor>
+              </w:drawing>
+            </w:r>
+          </w:p>
+          <w:p>
+            <w:pPr>
+              <w:rPr>
+                <w:b/>
+                <w:bCs/>
+              </w:rPr>
+            </w:pPr>
+          </w:p>
+          <w:p>
+            <w:pPr>
+              <w:rPr>
+                <w:b/>
+                <w:bCs/>
+              </w:rPr>
+            </w:pPr>
+          </w:p>
+          <w:p>
+            <w:pPr>
+              <w:rPr>
+                <w:b/>
+                <w:bCs/>
+              </w:rPr>
+            </w:pPr>
+          </w:p>
+          <w:p>
+            <w:pPr>
+              <w:rPr>
+                <w:b/>
+                <w:bCs/>
+              </w:rPr>
+            </w:pPr>
+          </w:p>
+          <w:p>
+            <w:pPr>
+              <w:rPr>
+                <w:b/>
+                <w:bCs/>
+              </w:rPr>
+            </w:pPr>
+          </w:p>
+          <w:p>
+            <w:pPr>
+              <w:rPr>
+                <w:b/>
+                <w:bCs/>
+              </w:rPr>
+            </w:pPr>
+          </w:p>
+          <w:p>
+            <w:pPr>
+              <w:rPr>
+                <w:b/>
+                <w:bCs/>
+              </w:rPr>
+            </w:pPr>
+          </w:p>
+          <w:p>
+            <w:pPr>
+              <w:rPr>
+                <w:b/>
+                <w:bCs/>
+              </w:rPr>
+            </w:pPr>
+          </w:p>
+          <w:p>
+            <w:pPr>
+              <w:rPr>
+                <w:b/>
+                <w:bCs/>
+              </w:rPr>
+            </w:pPr>
+          </w:p>
+        </w:tc>
+        <w:tc>
+          <w:tcPr>
+            <w:tcW w:w="1883" w:type="dxa"/>
+          </w:tcPr>
+          <w:p>
+            <w:pPr>
+              <w:rPr>
+                <w:b/>
+                <w:bCs/>
+              </w:rPr>
+            </w:pPr>
+            <w:r>
+              <w:rPr>
+                <w:b/>
+                <w:bCs/>
+              </w:rPr>
+              <w:t>Page 3 (Light in the Darkness)</w:t>
+            </w:r>
+          </w:p>
+        </w:tc>
+        <w:tc>
+          <w:tcPr>
+            <w:tcW w:w="2870" w:type="dxa"/>
+          </w:tcPr>
+          <w:p>
+            <w:pPr>
+              <w:rPr>
+                <w:b/>
+                <w:bCs/>
+              </w:rPr>
+            </w:pPr>
+            <w:r>
+              <w:rPr>
+                <w:b/>
+                <w:bCs/>
+              </w:rPr>
+              <w:t>Do not own this image. I will be taking an original photograph of the mural next week when I am in LA</w:t>
+            </w:r>
+          </w:p>
+        </w:tc>
+        <w:tc>
+          <w:tcPr>
+            <w:tcW w:w="3682" w:type="dxa"/>
+          </w:tcPr>
+          <w:p>
+            <w:pPr>
+              <w:rPr>
+                <w:b/>
+                <w:bCs/>
+              </w:rPr>
+            </w:pPr>
+          </w:p>
+        </w:tc>
+      </w:tr>
+      <w:tr>
+        <w:tc>
+          <w:tcPr>
+            <w:tcW w:w="4520" w:type="dxa"/>
+          </w:tcPr>
+          <w:p>
+            <w:pPr>
+              <w:rPr>
+                <w:b/>
+                <w:bCs/>
+              </w:rPr>
+            </w:pPr>
+          </w:p>
+          <w:p>
+            <w:pPr>
+              <w:rPr>
+                <w:b/>
+                <w:bCs/>
+              </w:rPr>
+            </w:pPr>
+          </w:p>
+          <w:p>
+            <w:pPr>
+              <w:rPr>
+                <w:b/>
+                <w:bCs/>
+              </w:rPr>
+            </w:pPr>
+          </w:p>
+          <w:p>
+            <w:pPr>
+              <w:rPr>
+                <w:b/>
+                <w:bCs/>
+              </w:rPr>
+            </w:pPr>
+          </w:p>
+          <w:p>
+            <w:pPr>
+              <w:rPr>
+                <w:b/>
+                <w:bCs/>
+              </w:rPr>
+            </w:pPr>
+            <w:r>
+              <w:rPr>
+                <w:rFonts w:ascii="Times New Roman" w:eastAsia="Times New Roman" w:hAnsi="Times New Roman" w:cs="Times New Roman"/>
+                <w:noProof/>
+              </w:rPr>
+              <w:drawing>
+                <wp:inline distT="0" distB="0" distL="0" distR="0" wp14:anchorId="7AE70B74" wp14:editId="0CAF4F70">
+                  <wp:extent cx="2130668" cy="2712048"/>
+                  <wp:effectExtent l="0" t="0" r="3175" b="6350"/>
+                  <wp:docPr id="11" name="Picture 11" descr="A car parked in front of a building with a mural on it&#10;&#10;Description automatically generated with low confidence"/>
+                  <wp:cNvGraphicFramePr>
+                    <a:graphicFrameLocks xmlns:a="http://schemas.openxmlformats.org/drawingml/2006/main" noChangeAspect="1"/>
+                  </wp:cNvGraphicFramePr>
+                  <a:graphic xmlns:a="http://schemas.openxmlformats.org/drawingml/2006/main">
+                    <a:graphicData uri="http://schemas.openxmlformats.org/drawingml/2006/picture">
+                      <pic:pic xmlns:pic="http://schemas.openxmlformats.org/drawingml/2006/picture">
+                        <pic:nvPicPr>
+                          <pic:cNvPr id="4" name="Picture 4" descr="A car parked in front of a building with a mural on it&#10;&#10;Description automatically generated with low confidence"/>
+                          <pic:cNvPicPr/>
+                        </pic:nvPicPr>
+                        <pic:blipFill>
+                          <a:blip r:embed="rId14" cstate="print">
+                            <a:extLst>
+                              <a:ext uri="{28A0092B-C50C-407E-A947-70E740481C1C}">
+                                <a14:useLocalDpi xmlns:a14="http://schemas.microsoft.com/office/drawing/2010/main" val="0"/>
+                              </a:ext>
+                            </a:extLst>
+                          </a:blip>
+                          <a:stretch>
+                            <a:fillRect/>
+                          </a:stretch>
+                        </pic:blipFill>
+                        <pic:spPr>
+                          <a:xfrm>
+                            <a:off x="0" y="0"/>
+                            <a:ext cx="2169451" cy="2761414"/>
+                          </a:xfrm>
+                          <a:prstGeom prst="rect">
+                            <a:avLst/>
+                          </a:prstGeom>
+                        </pic:spPr>
+                      </pic:pic>
+                    </a:graphicData>
+                  </a:graphic>
+                </wp:inline>
+              </w:drawing>
+            </w:r>
+          </w:p>
+          <w:p>
+            <w:pPr>
+              <w:rPr>
+                <w:b/>
+                <w:bCs/>
+              </w:rPr>
+            </w:pPr>
+          </w:p>
+          <w:p>
+            <w:pPr>
+              <w:rPr>
+                <w:b/>
+                <w:bCs/>
+              </w:rPr>
+            </w:pPr>
+          </w:p>
+          <w:p>
+            <w:pPr>
+              <w:rPr>
+                <w:b/>
+                <w:bCs/>
+              </w:rPr>
+            </w:pPr>
+          </w:p>
+          <w:p>
+            <w:pPr>
+              <w:rPr>
+                <w:b/>
+                <w:bCs/>
+              </w:rPr>
+            </w:pPr>
+          </w:p>
+        </w:tc>
+        <w:tc>
+          <w:tcPr>
+            <w:tcW w:w="1883" w:type="dxa"/>
+          </w:tcPr>
+          <w:p>
+            <w:pPr>
+              <w:rPr>
+                <w:b/>
+                <w:bCs/>
+              </w:rPr>
+            </w:pPr>
+            <w:r>
+              <w:rPr>
+                <w:b/>
+                <w:bCs/>
+              </w:rPr>
+              <w:lastRenderedPageBreak/>
+              <w:t>Page 3 (Light in the Darkness)</w:t>
+            </w:r>
+          </w:p>
+        </w:tc>
+        <w:tc>
+          <w:tcPr>
+            <w:tcW w:w="2870" w:type="dxa"/>
+          </w:tcPr>
+          <w:p>
+            <w:pPr>
+              <w:rPr>
+                <w:b/>
+                <w:bCs/>
+              </w:rPr>
+            </w:pPr>
+            <w:r>
+              <w:rPr>
+                <w:b/>
+                <w:bCs/>
+              </w:rPr>
+              <w:t>I own this image</w:t>
+            </w:r>
+          </w:p>
+        </w:tc>
+        <w:tc>
+          <w:tcPr>
+            <w:tcW w:w="3682" w:type="dxa"/>
+          </w:tcPr>
+          <w:p>
+            <w:pPr>
+              <w:rPr>
+                <w:b/>
+                <w:bCs/>
+              </w:rPr>
+            </w:pPr>
+          </w:p>
+        </w:tc>
+      </w:tr>
+      <w:tr>
+        <w:tc>
+          <w:tcPr>
+            <w:tcW w:w="4520" w:type="dxa"/>
+          </w:tcPr>
+          <w:p>
+            <w:pPr>
+              <w:rPr>
+                <w:b/>
+                <w:bCs/>
+              </w:rPr>
+            </w:pPr>
+            <w:r>
+              <w:rPr>
+                <w:rFonts w:ascii="Times New Roman" w:eastAsia="Times New Roman" w:hAnsi="Times New Roman" w:cs="Times New Roman"/>
+                <w:noProof/>
+              </w:rPr>
+              <w:drawing>
+                <wp:anchor distT="0" distB="0" distL="114300" distR="114300" simplePos="0" relativeHeight="251667456" behindDoc="0" locked="0" layoutInCell="1" allowOverlap="1" wp14:anchorId="3A15E071" wp14:editId="2E767E88">
+                  <wp:simplePos x="0" y="0"/>
+                  <wp:positionH relativeFrom="column">
+                    <wp:posOffset>-3660</wp:posOffset>
+                  </wp:positionH>
+                  <wp:positionV relativeFrom="paragraph">
+                    <wp:posOffset>98060</wp:posOffset>
+                  </wp:positionV>
+                  <wp:extent cx="2233104" cy="1673158"/>
+                  <wp:effectExtent l="0" t="0" r="2540" b="3810"/>
+                  <wp:wrapNone/>
+                  <wp:docPr id="12" name="Picture 12" descr="A picture containing text, sky, road, outdoor&#10;&#10;Description automatically generated"/>
+                  <wp:cNvGraphicFramePr>
+                    <a:graphicFrameLocks xmlns:a="http://schemas.openxmlformats.org/drawingml/2006/main" noChangeAspect="1"/>
+                  </wp:cNvGraphicFramePr>
+                  <a:graphic xmlns:a="http://schemas.openxmlformats.org/drawingml/2006/main">
+                    <a:graphicData uri="http://schemas.openxmlformats.org/drawingml/2006/picture">
+                      <pic:pic xmlns:pic="http://schemas.openxmlformats.org/drawingml/2006/picture">
+                        <pic:nvPicPr>
+                          <pic:cNvPr id="6" name="Picture 6" descr="A picture containing text, sky, road, outdoor&#10;&#10;Description automatically generated"/>
+                          <pic:cNvPicPr/>
+                        </pic:nvPicPr>
+                        <pic:blipFill>
+                          <a:blip r:embed="rId15" cstate="print">
+                            <a:extLst>
+                              <a:ext uri="{28A0092B-C50C-407E-A947-70E740481C1C}">
+                                <a14:useLocalDpi xmlns:a14="http://schemas.microsoft.com/office/drawing/2010/main" val="0"/>
+                              </a:ext>
+                            </a:extLst>
+                          </a:blip>
+                          <a:stretch>
+                            <a:fillRect/>
+                          </a:stretch>
+                        </pic:blipFill>
+                        <pic:spPr>
+                          <a:xfrm>
+                            <a:off x="0" y="0"/>
+                            <a:ext cx="2238901" cy="1677501"/>
+                          </a:xfrm>
+                          <a:prstGeom prst="rect">
+                            <a:avLst/>
+                          </a:prstGeom>
+                        </pic:spPr>
+                      </pic:pic>
+                    </a:graphicData>
+                  </a:graphic>
+                  <wp14:sizeRelH relativeFrom="page">
+                    <wp14:pctWidth>0</wp14:pctWidth>
+                  </wp14:sizeRelH>
+                  <wp14:sizeRelV relativeFrom="page">
+                    <wp14:pctHeight>0</wp14:pctHeight>
+                  </wp14:sizeRelV>
+                </wp:anchor>
+              </w:drawing>
+            </w:r>
+          </w:p>
+          <w:p>
+            <w:pPr>
+              <w:rPr>
+                <w:b/>
+                <w:bCs/>
+              </w:rPr>
+            </w:pPr>
+          </w:p>
+          <w:p>
+            <w:pPr>
+              <w:rPr>
+                <w:b/>
+                <w:bCs/>
+              </w:rPr>
+            </w:pPr>
+          </w:p>
+          <w:p>
+            <w:pPr>
+              <w:rPr>
+                <w:b/>
+                <w:bCs/>
+              </w:rPr>
+            </w:pPr>
+          </w:p>
+          <w:p>
+            <w:pPr>
+              <w:rPr>
+                <w:b/>
+                <w:bCs/>
+              </w:rPr>
+            </w:pPr>
+          </w:p>
+          <w:p>
+            <w:pPr>
+              <w:rPr>
+                <w:b/>
+                <w:bCs/>
+              </w:rPr>
+            </w:pPr>
+          </w:p>
+          <w:p>
+            <w:pPr>
+              <w:rPr>
+                <w:b/>
+                <w:bCs/>
+              </w:rPr>
+            </w:pPr>
+          </w:p>
+          <w:p>
+            <w:pPr>
+              <w:rPr>
+                <w:b/>
+                <w:bCs/>
+              </w:rPr>
+            </w:pPr>
+          </w:p>
+          <w:p>
+            <w:pPr>
+              <w:rPr>
+                <w:b/>
+                <w:bCs/>
+              </w:rPr>
+            </w:pPr>
+          </w:p>
+          <w:p>
+            <w:pPr>
+              <w:rPr>
+                <w:b/>
+                <w:bCs/>
+              </w:rPr>
+            </w:pPr>
+          </w:p>
+          <w:p>
+            <w:pPr>
+              <w:rPr>
+                <w:b/>
+                <w:bCs/>
+              </w:rPr>
+            </w:pPr>
+          </w:p>
+          <w:p>
+            <w:pPr>
+              <w:rPr>
+                <w:b/>
+                <w:bCs/>
+              </w:rPr>
+            </w:pPr>
+          </w:p>
+        </w:tc>
+        <w:tc>
+          <w:tcPr>
+            <w:tcW w:w="1883" w:type="dxa"/>
+          </w:tcPr>
+          <w:p>
+            <w:pPr>
+              <w:rPr>
+                <w:b/>
+                <w:bCs/>
+              </w:rPr>
+            </w:pPr>
+            <w:r>
+              <w:rPr>
+                <w:b/>
+                <w:bCs/>
+              </w:rPr>
+              <w:t>Page 3 (Light in the Darkness)</w:t>
+            </w:r>
+          </w:p>
+        </w:tc>
+        <w:tc>
+          <w:tcPr>
+            <w:tcW w:w="2870" w:type="dxa"/>
+          </w:tcPr>
+          <w:p>
+            <w:pPr>
+              <w:rPr>
+                <w:b/>
+                <w:bCs/>
+              </w:rPr>
+            </w:pPr>
+            <w:r>
+              <w:rPr>
+                <w:b/>
+                <w:bCs/>
+              </w:rPr>
+              <w:t>Do not own this image. I will be taking an original photograph of the mural next week when I am in LA</w:t>
+            </w:r>
+          </w:p>
+        </w:tc>
+        <w:tc>
+          <w:tcPr>
+            <w:tcW w:w="3682" w:type="dxa"/>
+          </w:tcPr>
+          <w:p>
+            <w:pPr>
+              <w:rPr>
+                <w:b/>
+                <w:bCs/>
+              </w:rPr>
+            </w:pPr>
+          </w:p>
+        </w:tc>
+      </w:tr>
+      <w:tr>
+        <w:tc>
+          <w:tcPr>
+            <w:tcW w:w="4520" w:type="dxa"/>
+          </w:tcPr>
+          <w:p>
+            <w:pPr>
+              <w:rPr>
+                <w:rFonts w:ascii="Times New Roman" w:eastAsia="Times New Roman" w:hAnsi="Times New Roman" w:cs="Times New Roman"/>
+                <w:noProof/>
+              </w:rPr>
+            </w:pPr>
+          </w:p>
+          <w:p>
+            <w:pPr>
+              <w:rPr>
+                <w:rFonts w:ascii="Times New Roman" w:eastAsia="Times New Roman" w:hAnsi="Times New Roman" w:cs="Times New Roman"/>
+                <w:noProof/>
+              </w:rPr>
+            </w:pPr>
+          </w:p>
+          <w:p>
+            <w:pPr>
+              <w:rPr>
+                <w:rFonts w:ascii="Times New Roman" w:eastAsia="Times New Roman" w:hAnsi="Times New Roman" w:cs="Times New Roman"/>
+                <w:noProof/>
+              </w:rPr>
+            </w:pPr>
+            <w:r>
+              <w:rPr>
+                <w:rFonts w:ascii="Times New Roman" w:eastAsia="Times New Roman" w:hAnsi="Times New Roman" w:cs="Times New Roman"/>
+                <w:noProof/>
+              </w:rPr>
+              <w:drawing>
+                <wp:inline distT="0" distB="0" distL="0" distR="0" wp14:anchorId="722A2E0C" wp14:editId="00F0AA12">
+                  <wp:extent cx="2292952" cy="2373549"/>
+                  <wp:effectExtent l="0" t="0" r="6350" b="1905"/>
+                  <wp:docPr id="13" name="Picture 13" descr="A poster on a wall&#10;&#10;Description automatically generated with low confidence"/>
+                  <wp:cNvGraphicFramePr>
+                    <a:graphicFrameLocks xmlns:a="http://schemas.openxmlformats.org/drawingml/2006/main" noChangeAspect="1"/>
+                  </wp:cNvGraphicFramePr>
+                  <a:graphic xmlns:a="http://schemas.openxmlformats.org/drawingml/2006/main">
+                    <a:graphicData uri="http://schemas.openxmlformats.org/drawingml/2006/picture">
+                      <pic:pic xmlns:pic="http://schemas.openxmlformats.org/drawingml/2006/picture">
+                        <pic:nvPicPr>
+                          <pic:cNvPr id="11" name="Picture 11" descr="A poster on a wall&#10;&#10;Description automatically generated with low confidence"/>
+                          <pic:cNvPicPr/>
+                        </pic:nvPicPr>
+                        <pic:blipFill>
+                          <a:blip r:embed="rId16" cstate="print">
+                            <a:extLst>
+                              <a:ext uri="{28A0092B-C50C-407E-A947-70E740481C1C}">
+                                <a14:useLocalDpi xmlns:a14="http://schemas.microsoft.com/office/drawing/2010/main" val="0"/>
+                              </a:ext>
+                            </a:extLst>
+                          </a:blip>
+                          <a:stretch>
+                            <a:fillRect/>
+                          </a:stretch>
+                        </pic:blipFill>
+                        <pic:spPr>
+                          <a:xfrm>
+                            <a:off x="0" y="0"/>
+                            <a:ext cx="2302917" cy="2383864"/>
+                          </a:xfrm>
+                          <a:prstGeom prst="rect">
+                            <a:avLst/>
+                          </a:prstGeom>
+                        </pic:spPr>
+                      </pic:pic>
+                    </a:graphicData>
+                  </a:graphic>
+                </wp:inline>
+              </w:drawing>
+            </w:r>
+          </w:p>
+          <w:p>
+            <w:pPr>
+              <w:rPr>
+                <w:rFonts w:ascii="Times New Roman" w:eastAsia="Times New Roman" w:hAnsi="Times New Roman" w:cs="Times New Roman"/>
+                <w:noProof/>
+              </w:rPr>
+            </w:pPr>
+          </w:p>
+          <w:p>
+            <w:pPr>
+              <w:rPr>
+                <w:rFonts w:ascii="Times New Roman" w:eastAsia="Times New Roman" w:hAnsi="Times New Roman" w:cs="Times New Roman"/>
+                <w:noProof/>
+              </w:rPr>
+            </w:pPr>
+          </w:p>
+          <w:p>
+            <w:pPr>
+              <w:rPr>
+                <w:rFonts w:ascii="Times New Roman" w:eastAsia="Times New Roman" w:hAnsi="Times New Roman" w:cs="Times New Roman"/>
+                <w:noProof/>
+              </w:rPr>
+            </w:pPr>
+          </w:p>
+          <w:p>
+            <w:pPr>
+              <w:rPr>
+                <w:rFonts w:ascii="Times New Roman" w:eastAsia="Times New Roman" w:hAnsi="Times New Roman" w:cs="Times New Roman"/>
+                <w:noProof/>
+              </w:rPr>
+            </w:pPr>
+          </w:p>
+          <w:p>
+            <w:pPr>
+              <w:rPr>
+                <w:rFonts w:ascii="Times New Roman" w:eastAsia="Times New Roman" w:hAnsi="Times New Roman" w:cs="Times New Roman"/>
+                <w:noProof/>
+              </w:rPr>
+            </w:pPr>
+          </w:p>
+          <w:p>
+            <w:pPr>
+              <w:rPr>
+                <w:rFonts w:ascii="Times New Roman" w:eastAsia="Times New Roman" w:hAnsi="Times New Roman" w:cs="Times New Roman"/>
+                <w:noProof/>
+              </w:rPr>
+            </w:pPr>
+          </w:p>
+        </w:tc>
+        <w:tc>
+          <w:tcPr>
+            <w:tcW w:w="1883" w:type="dxa"/>
+          </w:tcPr>
+          <w:p>
+            <w:pPr>
+              <w:rPr>
+                <w:b/>
+                <w:bCs/>
+              </w:rPr>
+            </w:pPr>
+            <w:r>
+              <w:rPr>
+                <w:b/>
+                <w:bCs/>
+              </w:rPr>
+              <w:lastRenderedPageBreak/>
+              <w:t>Page 3 (Light in the Darkness)</w:t>
+            </w:r>
+          </w:p>
+        </w:tc>
+        <w:tc>
+          <w:tcPr>
+            <w:tcW w:w="2870" w:type="dxa"/>
+          </w:tcPr>
+          <w:p>
+            <w:pPr>
+              <w:rPr>
+                <w:b/>
+                <w:bCs/>
+              </w:rPr>
+            </w:pPr>
+            <w:r>
+              <w:rPr>
+                <w:b/>
+                <w:bCs/>
+              </w:rPr>
+              <w:t xml:space="preserve">Permission from the photographer </w:t>
+            </w:r>
+          </w:p>
+        </w:tc>
+        <w:tc>
+          <w:tcPr>
+            <w:tcW w:w="3682" w:type="dxa"/>
+          </w:tcPr>
+          <w:p>
+            <w:pPr>
+              <w:rPr>
+                <w:b/>
+                <w:bCs/>
+              </w:rPr>
+            </w:pPr>
+            <w:r>
+              <w:rPr>
+                <w:b/>
+                <w:bCs/>
+              </w:rPr>
+              <w:t>@</w:t>
+            </w:r>
+            <w:proofErr w:type="gramStart"/>
+            <w:r>
+              <w:rPr>
+                <w:b/>
+                <w:bCs/>
+              </w:rPr>
+              <w:t>paintthecitypeacefully</w:t>
+            </w:r>
+            <w:proofErr w:type="gramEnd"/>
           </w:p>
         </w:tc>
       </w:tr>

--- a/project_03_template.docx
+++ b/project_03_template.docx
@@ -1427,7 +1427,7 @@
                 <w:b/>
                 <w:bCs/>
               </w:rPr>
-              <w:t>Page 2 (discover Los Angeles)</w:t>
+              <w:t>Home page</w:t>
             </w:r>
           </w:p>
         </w:tc>
@@ -1984,21 +1984,21 @@
                 <w:bCs/>
               </w:rPr>
               <w:lastRenderedPageBreak/>
-              <w:t>Page 3 (</w:t>
-            </w:r>
-            <w:r>
-              <w:rPr>
-                <w:b/>
-                <w:bCs/>
-              </w:rPr>
-              <w:t>Light in the Darkness</w:t>
-            </w:r>
-            <w:r>
-              <w:rPr>
-                <w:b/>
-                <w:bCs/>
-              </w:rPr>
-              <w:t>)</w:t>
+              <w:t xml:space="preserve">Page </w:t>
+            </w:r>
+            <w:r>
+              <w:rPr>
+                <w:b/>
+                <w:bCs/>
+              </w:rPr>
+              <w:t>2</w:t>
+            </w:r>
+            <w:r>
+              <w:rPr>
+                <w:b/>
+                <w:bCs/>
+              </w:rPr>
+              <w:t xml:space="preserve"> (Light in the Darkness)</w:t>
             </w:r>
           </w:p>
         </w:tc>
